--- a/Seliverstova_Report_LR8_Word.docx
+++ b/Seliverstova_Report_LR8_Word.docx
@@ -342,13 +342,8 @@
               <w:ind w:firstLine="0"/>
               <w:jc w:val="center"/>
             </w:pPr>
-            <w:proofErr w:type="spellStart"/>
             <w:r>
-              <w:t>Ящун</w:t>
-            </w:r>
-            <w:proofErr w:type="spellEnd"/>
-            <w:r>
-              <w:t xml:space="preserve"> Т.В.</w:t>
+              <w:t>Ящун Т.В.</w:t>
             </w:r>
           </w:p>
         </w:tc>
@@ -388,21 +383,16 @@
       <w:pPr>
         <w:ind w:firstLine="0"/>
         <w:jc w:val="left"/>
+        <w:rPr>
+          <w:lang w:val="en-US"/>
+        </w:rPr>
       </w:pPr>
       <w:r>
         <w:lastRenderedPageBreak/>
-        <w:t>Цель</w:t>
-      </w:r>
-      <w:proofErr w:type="gramStart"/>
-      <w:r>
-        <w:t xml:space="preserve">: </w:t>
-      </w:r>
-      <w:r>
-        <w:t>Научиться</w:t>
-      </w:r>
-      <w:proofErr w:type="gramEnd"/>
-      <w:r>
-        <w:t xml:space="preserve"> с</w:t>
+        <w:t xml:space="preserve">Цель: </w:t>
+      </w:r>
+      <w:r>
+        <w:t>Научиться с</w:t>
       </w:r>
       <w:r>
         <w:t>тилистическ</w:t>
@@ -430,144 +420,315 @@
       <w:pPr>
         <w:ind w:firstLine="0"/>
         <w:jc w:val="left"/>
-      </w:pPr>
-    </w:p>
-    <w:p>
-      <w:pPr>
-        <w:ind w:firstLine="0"/>
-        <w:jc w:val="left"/>
-      </w:pPr>
-    </w:p>
-    <w:p>
-      <w:pPr>
-        <w:ind w:firstLine="0"/>
-        <w:jc w:val="left"/>
-      </w:pPr>
-    </w:p>
-    <w:p>
-      <w:pPr>
-        <w:ind w:firstLine="0"/>
-        <w:jc w:val="left"/>
-      </w:pPr>
-    </w:p>
-    <w:p>
-      <w:pPr>
-        <w:ind w:firstLine="0"/>
-        <w:jc w:val="left"/>
-      </w:pPr>
-    </w:p>
-    <w:p>
-      <w:pPr>
-        <w:ind w:firstLine="0"/>
-        <w:jc w:val="left"/>
-      </w:pPr>
-    </w:p>
-    <w:p>
-      <w:pPr>
-        <w:ind w:firstLine="0"/>
-        <w:jc w:val="left"/>
-      </w:pPr>
-    </w:p>
-    <w:p>
-      <w:pPr>
-        <w:ind w:firstLine="0"/>
-        <w:jc w:val="left"/>
-      </w:pPr>
-    </w:p>
-    <w:p>
-      <w:pPr>
-        <w:ind w:firstLine="0"/>
-        <w:jc w:val="left"/>
-      </w:pPr>
-    </w:p>
-    <w:p>
-      <w:pPr>
-        <w:ind w:firstLine="0"/>
-        <w:jc w:val="left"/>
-      </w:pPr>
-    </w:p>
-    <w:p>
-      <w:pPr>
-        <w:ind w:firstLine="0"/>
-        <w:jc w:val="left"/>
-      </w:pPr>
-    </w:p>
-    <w:p>
-      <w:pPr>
-        <w:ind w:firstLine="0"/>
-        <w:jc w:val="left"/>
-      </w:pPr>
-    </w:p>
-    <w:p>
-      <w:pPr>
-        <w:ind w:firstLine="0"/>
-        <w:jc w:val="left"/>
-      </w:pPr>
-    </w:p>
-    <w:p>
-      <w:pPr>
-        <w:ind w:firstLine="0"/>
-        <w:jc w:val="left"/>
-      </w:pPr>
-    </w:p>
-    <w:p>
-      <w:pPr>
-        <w:ind w:firstLine="0"/>
-        <w:jc w:val="left"/>
-      </w:pPr>
-    </w:p>
-    <w:p>
-      <w:pPr>
-        <w:ind w:firstLine="0"/>
-        <w:jc w:val="left"/>
-      </w:pPr>
-    </w:p>
-    <w:p>
-      <w:pPr>
-        <w:ind w:firstLine="0"/>
-        <w:jc w:val="left"/>
-      </w:pPr>
-    </w:p>
-    <w:p>
-      <w:pPr>
-        <w:ind w:firstLine="0"/>
-        <w:jc w:val="left"/>
-      </w:pPr>
-    </w:p>
-    <w:p>
-      <w:pPr>
-        <w:ind w:firstLine="0"/>
-        <w:jc w:val="left"/>
-      </w:pPr>
-    </w:p>
-    <w:p>
-      <w:pPr>
-        <w:ind w:firstLine="0"/>
-        <w:jc w:val="left"/>
-      </w:pPr>
-    </w:p>
-    <w:p>
-      <w:pPr>
-        <w:ind w:firstLine="0"/>
-        <w:jc w:val="left"/>
-      </w:pPr>
-    </w:p>
-    <w:p>
-      <w:pPr>
-        <w:ind w:firstLine="0"/>
-        <w:jc w:val="left"/>
-      </w:pPr>
-    </w:p>
-    <w:p>
-      <w:pPr>
-        <w:ind w:firstLine="0"/>
-        <w:jc w:val="left"/>
-      </w:pPr>
-    </w:p>
-    <w:p>
-      <w:pPr>
-        <w:ind w:firstLine="0"/>
-        <w:jc w:val="left"/>
+        <w:rPr>
+          <w:lang w:val="en-US"/>
+        </w:rPr>
+      </w:pPr>
+      <w:r>
+        <w:rPr>
+          <w:lang w:val="en-US"/>
+        </w:rPr>
+        <w:t>4.</w:t>
+      </w:r>
+    </w:p>
+    <w:p>
+      <w:pPr>
+        <w:ind w:firstLine="0"/>
+        <w:jc w:val="left"/>
+        <w:rPr>
+          <w:lang w:val="en-US"/>
+        </w:rPr>
+      </w:pPr>
+      <w:r>
+        <w:rPr>
+          <w:lang w:val="en-US"/>
+        </w:rPr>
+        <w:drawing>
+          <wp:inline distT="0" distB="0" distL="0" distR="0" wp14:anchorId="1F5F2B8B" wp14:editId="21EFA82E">
+            <wp:extent cx="4509281" cy="3359150"/>
+            <wp:effectExtent l="0" t="0" r="5715" b="0"/>
+            <wp:docPr id="1430103318" name="Рисунок 1"/>
+            <wp:cNvGraphicFramePr>
+              <a:graphicFrameLocks xmlns:a="http://schemas.openxmlformats.org/drawingml/2006/main" noChangeAspect="1"/>
+            </wp:cNvGraphicFramePr>
+            <a:graphic xmlns:a="http://schemas.openxmlformats.org/drawingml/2006/main">
+              <a:graphicData uri="http://schemas.openxmlformats.org/drawingml/2006/picture">
+                <pic:pic xmlns:pic="http://schemas.openxmlformats.org/drawingml/2006/picture">
+                  <pic:nvPicPr>
+                    <pic:cNvPr id="1430103318" name=""/>
+                    <pic:cNvPicPr/>
+                  </pic:nvPicPr>
+                  <pic:blipFill>
+                    <a:blip r:embed="rId4"/>
+                    <a:stretch>
+                      <a:fillRect/>
+                    </a:stretch>
+                  </pic:blipFill>
+                  <pic:spPr>
+                    <a:xfrm>
+                      <a:off x="0" y="0"/>
+                      <a:ext cx="4518127" cy="3365740"/>
+                    </a:xfrm>
+                    <a:prstGeom prst="rect">
+                      <a:avLst/>
+                    </a:prstGeom>
+                  </pic:spPr>
+                </pic:pic>
+              </a:graphicData>
+            </a:graphic>
+          </wp:inline>
+        </w:drawing>
+      </w:r>
+    </w:p>
+    <w:p>
+      <w:pPr>
+        <w:ind w:firstLine="0"/>
+        <w:jc w:val="left"/>
+        <w:rPr>
+          <w:lang w:val="en-US"/>
+        </w:rPr>
+      </w:pPr>
+      <w:r>
+        <w:rPr>
+          <w:lang w:val="en-US"/>
+        </w:rPr>
+        <w:t>5.</w:t>
+      </w:r>
+    </w:p>
+    <w:p>
+      <w:pPr>
+        <w:ind w:firstLine="0"/>
+        <w:jc w:val="left"/>
+      </w:pPr>
+      <w:r>
+        <w:rPr>
+          <w:lang w:val="en-US"/>
+        </w:rPr>
+        <w:drawing>
+          <wp:inline distT="0" distB="0" distL="0" distR="0" wp14:anchorId="7626D4AE" wp14:editId="018675CC">
+            <wp:extent cx="2470150" cy="356725"/>
+            <wp:effectExtent l="0" t="0" r="0" b="5715"/>
+            <wp:docPr id="1459343525" name="Рисунок 1"/>
+            <wp:cNvGraphicFramePr>
+              <a:graphicFrameLocks xmlns:a="http://schemas.openxmlformats.org/drawingml/2006/main" noChangeAspect="1"/>
+            </wp:cNvGraphicFramePr>
+            <a:graphic xmlns:a="http://schemas.openxmlformats.org/drawingml/2006/main">
+              <a:graphicData uri="http://schemas.openxmlformats.org/drawingml/2006/picture">
+                <pic:pic xmlns:pic="http://schemas.openxmlformats.org/drawingml/2006/picture">
+                  <pic:nvPicPr>
+                    <pic:cNvPr id="1459343525" name=""/>
+                    <pic:cNvPicPr/>
+                  </pic:nvPicPr>
+                  <pic:blipFill>
+                    <a:blip r:embed="rId5"/>
+                    <a:stretch>
+                      <a:fillRect/>
+                    </a:stretch>
+                  </pic:blipFill>
+                  <pic:spPr>
+                    <a:xfrm>
+                      <a:off x="0" y="0"/>
+                      <a:ext cx="2541839" cy="367078"/>
+                    </a:xfrm>
+                    <a:prstGeom prst="rect">
+                      <a:avLst/>
+                    </a:prstGeom>
+                  </pic:spPr>
+                </pic:pic>
+              </a:graphicData>
+            </a:graphic>
+          </wp:inline>
+        </w:drawing>
+      </w:r>
+    </w:p>
+    <w:p>
+      <w:pPr>
+        <w:ind w:firstLine="0"/>
+        <w:jc w:val="left"/>
+      </w:pPr>
+      <w:r>
+        <w:drawing>
+          <wp:inline distT="0" distB="0" distL="0" distR="0" wp14:anchorId="4B2370EE" wp14:editId="5BEEBD2A">
+            <wp:extent cx="4210050" cy="2196548"/>
+            <wp:effectExtent l="0" t="0" r="0" b="0"/>
+            <wp:docPr id="814769734" name="Рисунок 1"/>
+            <wp:cNvGraphicFramePr>
+              <a:graphicFrameLocks xmlns:a="http://schemas.openxmlformats.org/drawingml/2006/main" noChangeAspect="1"/>
+            </wp:cNvGraphicFramePr>
+            <a:graphic xmlns:a="http://schemas.openxmlformats.org/drawingml/2006/main">
+              <a:graphicData uri="http://schemas.openxmlformats.org/drawingml/2006/picture">
+                <pic:pic xmlns:pic="http://schemas.openxmlformats.org/drawingml/2006/picture">
+                  <pic:nvPicPr>
+                    <pic:cNvPr id="814769734" name=""/>
+                    <pic:cNvPicPr/>
+                  </pic:nvPicPr>
+                  <pic:blipFill>
+                    <a:blip r:embed="rId6"/>
+                    <a:stretch>
+                      <a:fillRect/>
+                    </a:stretch>
+                  </pic:blipFill>
+                  <pic:spPr>
+                    <a:xfrm>
+                      <a:off x="0" y="0"/>
+                      <a:ext cx="4222894" cy="2203249"/>
+                    </a:xfrm>
+                    <a:prstGeom prst="rect">
+                      <a:avLst/>
+                    </a:prstGeom>
+                  </pic:spPr>
+                </pic:pic>
+              </a:graphicData>
+            </a:graphic>
+          </wp:inline>
+        </w:drawing>
+      </w:r>
+    </w:p>
+    <w:p>
+      <w:pPr>
+        <w:ind w:firstLine="0"/>
+        <w:jc w:val="left"/>
+      </w:pPr>
+    </w:p>
+    <w:p>
+      <w:pPr>
+        <w:ind w:firstLine="0"/>
+        <w:jc w:val="left"/>
+      </w:pPr>
+    </w:p>
+    <w:p>
+      <w:pPr>
+        <w:ind w:firstLine="0"/>
+        <w:jc w:val="left"/>
+      </w:pPr>
+    </w:p>
+    <w:p>
+      <w:pPr>
+        <w:ind w:firstLine="0"/>
+        <w:jc w:val="left"/>
+      </w:pPr>
+    </w:p>
+    <w:p>
+      <w:pPr>
+        <w:ind w:firstLine="0"/>
+        <w:jc w:val="left"/>
+      </w:pPr>
+    </w:p>
+    <w:p>
+      <w:pPr>
+        <w:ind w:firstLine="0"/>
+        <w:jc w:val="left"/>
+      </w:pPr>
+    </w:p>
+    <w:p>
+      <w:pPr>
+        <w:ind w:firstLine="0"/>
+        <w:jc w:val="left"/>
+      </w:pPr>
+    </w:p>
+    <w:p>
+      <w:pPr>
+        <w:ind w:firstLine="0"/>
+        <w:jc w:val="left"/>
+      </w:pPr>
+    </w:p>
+    <w:p>
+      <w:pPr>
+        <w:ind w:firstLine="0"/>
+        <w:jc w:val="left"/>
+      </w:pPr>
+    </w:p>
+    <w:p>
+      <w:pPr>
+        <w:ind w:firstLine="0"/>
+        <w:jc w:val="left"/>
+      </w:pPr>
+    </w:p>
+    <w:p>
+      <w:pPr>
+        <w:ind w:firstLine="0"/>
+        <w:jc w:val="left"/>
+      </w:pPr>
+    </w:p>
+    <w:p>
+      <w:pPr>
+        <w:ind w:firstLine="0"/>
+        <w:jc w:val="left"/>
+      </w:pPr>
+    </w:p>
+    <w:p>
+      <w:pPr>
+        <w:ind w:firstLine="0"/>
+        <w:jc w:val="left"/>
+      </w:pPr>
+    </w:p>
+    <w:p>
+      <w:pPr>
+        <w:ind w:firstLine="0"/>
+        <w:jc w:val="left"/>
+      </w:pPr>
+    </w:p>
+    <w:p>
+      <w:pPr>
+        <w:ind w:firstLine="0"/>
+        <w:jc w:val="left"/>
+      </w:pPr>
+    </w:p>
+    <w:p>
+      <w:pPr>
+        <w:ind w:firstLine="0"/>
+        <w:jc w:val="left"/>
+      </w:pPr>
+    </w:p>
+    <w:p>
+      <w:pPr>
+        <w:ind w:firstLine="0"/>
+        <w:jc w:val="left"/>
+      </w:pPr>
+    </w:p>
+    <w:p>
+      <w:pPr>
+        <w:ind w:firstLine="0"/>
+        <w:jc w:val="left"/>
+      </w:pPr>
+    </w:p>
+    <w:p>
+      <w:pPr>
+        <w:ind w:firstLine="0"/>
+        <w:jc w:val="left"/>
+      </w:pPr>
+    </w:p>
+    <w:p>
+      <w:pPr>
+        <w:ind w:firstLine="0"/>
+        <w:jc w:val="left"/>
+      </w:pPr>
+    </w:p>
+    <w:p>
+      <w:pPr>
+        <w:ind w:firstLine="0"/>
+        <w:jc w:val="left"/>
+      </w:pPr>
+    </w:p>
+    <w:p>
+      <w:pPr>
+        <w:ind w:firstLine="0"/>
+        <w:jc w:val="left"/>
+      </w:pPr>
+    </w:p>
+    <w:p>
+      <w:pPr>
+        <w:ind w:firstLine="0"/>
+        <w:jc w:val="left"/>
+      </w:pPr>
+    </w:p>
+    <w:p>
+      <w:pPr>
+        <w:ind w:firstLine="0"/>
+        <w:jc w:val="left"/>
+        <w:rPr>
+          <w:lang w:val="en-US"/>
+        </w:rPr>
       </w:pPr>
     </w:p>
     <w:sectPr>

--- a/Seliverstova_Report_LR8_Word.docx
+++ b/Seliverstova_Report_LR8_Word.docx
@@ -499,52 +499,9 @@
       <w:pPr>
         <w:ind w:firstLine="0"/>
         <w:jc w:val="left"/>
-      </w:pPr>
-      <w:r>
-        <w:rPr>
-          <w:lang w:val="en-US"/>
-        </w:rPr>
-        <w:drawing>
-          <wp:inline distT="0" distB="0" distL="0" distR="0" wp14:anchorId="7626D4AE" wp14:editId="018675CC">
-            <wp:extent cx="2470150" cy="356725"/>
-            <wp:effectExtent l="0" t="0" r="0" b="5715"/>
-            <wp:docPr id="1459343525" name="Рисунок 1"/>
-            <wp:cNvGraphicFramePr>
-              <a:graphicFrameLocks xmlns:a="http://schemas.openxmlformats.org/drawingml/2006/main" noChangeAspect="1"/>
-            </wp:cNvGraphicFramePr>
-            <a:graphic xmlns:a="http://schemas.openxmlformats.org/drawingml/2006/main">
-              <a:graphicData uri="http://schemas.openxmlformats.org/drawingml/2006/picture">
-                <pic:pic xmlns:pic="http://schemas.openxmlformats.org/drawingml/2006/picture">
-                  <pic:nvPicPr>
-                    <pic:cNvPr id="1459343525" name=""/>
-                    <pic:cNvPicPr/>
-                  </pic:nvPicPr>
-                  <pic:blipFill>
-                    <a:blip r:embed="rId5"/>
-                    <a:stretch>
-                      <a:fillRect/>
-                    </a:stretch>
-                  </pic:blipFill>
-                  <pic:spPr>
-                    <a:xfrm>
-                      <a:off x="0" y="0"/>
-                      <a:ext cx="2541839" cy="367078"/>
-                    </a:xfrm>
-                    <a:prstGeom prst="rect">
-                      <a:avLst/>
-                    </a:prstGeom>
-                  </pic:spPr>
-                </pic:pic>
-              </a:graphicData>
-            </a:graphic>
-          </wp:inline>
-        </w:drawing>
-      </w:r>
-    </w:p>
-    <w:p>
-      <w:pPr>
-        <w:ind w:firstLine="0"/>
-        <w:jc w:val="left"/>
+        <w:rPr>
+          <w:lang w:val="en-US"/>
+        </w:rPr>
       </w:pPr>
       <w:r>
         <w:drawing>
@@ -563,7 +520,7 @@
                     <pic:cNvPicPr/>
                   </pic:nvPicPr>
                   <pic:blipFill>
-                    <a:blip r:embed="rId6"/>
+                    <a:blip r:embed="rId5"/>
                     <a:stretch>
                       <a:fillRect/>
                     </a:stretch>
@@ -588,7 +545,186 @@
       <w:pPr>
         <w:ind w:firstLine="0"/>
         <w:jc w:val="left"/>
-      </w:pPr>
+        <w:rPr>
+          <w:lang w:val="en-US"/>
+        </w:rPr>
+      </w:pPr>
+      <w:r>
+        <w:rPr>
+          <w:lang w:val="en-US"/>
+        </w:rPr>
+        <w:t>7.</w:t>
+      </w:r>
+    </w:p>
+    <w:p>
+      <w:pPr>
+        <w:ind w:firstLine="0"/>
+        <w:jc w:val="left"/>
+        <w:rPr>
+          <w:lang w:val="en-US"/>
+        </w:rPr>
+      </w:pPr>
+      <w:r>
+        <w:rPr>
+          <w:lang w:val="en-US"/>
+        </w:rPr>
+        <w:drawing>
+          <wp:inline distT="0" distB="0" distL="0" distR="0" wp14:anchorId="56F5294E" wp14:editId="5E830C24">
+            <wp:extent cx="3587288" cy="1943100"/>
+            <wp:effectExtent l="0" t="0" r="0" b="0"/>
+            <wp:docPr id="300245072" name="Рисунок 1"/>
+            <wp:cNvGraphicFramePr>
+              <a:graphicFrameLocks xmlns:a="http://schemas.openxmlformats.org/drawingml/2006/main" noChangeAspect="1"/>
+            </wp:cNvGraphicFramePr>
+            <a:graphic xmlns:a="http://schemas.openxmlformats.org/drawingml/2006/main">
+              <a:graphicData uri="http://schemas.openxmlformats.org/drawingml/2006/picture">
+                <pic:pic xmlns:pic="http://schemas.openxmlformats.org/drawingml/2006/picture">
+                  <pic:nvPicPr>
+                    <pic:cNvPr id="300245072" name=""/>
+                    <pic:cNvPicPr/>
+                  </pic:nvPicPr>
+                  <pic:blipFill rotWithShape="1">
+                    <a:blip r:embed="rId6"/>
+                    <a:srcRect t="1" b="1990"/>
+                    <a:stretch/>
+                  </pic:blipFill>
+                  <pic:spPr bwMode="auto">
+                    <a:xfrm>
+                      <a:off x="0" y="0"/>
+                      <a:ext cx="3598688" cy="1949275"/>
+                    </a:xfrm>
+                    <a:prstGeom prst="rect">
+                      <a:avLst/>
+                    </a:prstGeom>
+                    <a:ln>
+                      <a:noFill/>
+                    </a:ln>
+                    <a:extLst>
+                      <a:ext uri="{53640926-AAD7-44D8-BBD7-CCE9431645EC}">
+                        <a14:shadowObscured xmlns:a14="http://schemas.microsoft.com/office/drawing/2010/main"/>
+                      </a:ext>
+                    </a:extLst>
+                  </pic:spPr>
+                </pic:pic>
+              </a:graphicData>
+            </a:graphic>
+          </wp:inline>
+        </w:drawing>
+      </w:r>
+    </w:p>
+    <w:p>
+      <w:pPr>
+        <w:ind w:firstLine="0"/>
+        <w:jc w:val="left"/>
+        <w:rPr>
+          <w:lang w:val="en-US"/>
+        </w:rPr>
+      </w:pPr>
+      <w:r>
+        <w:rPr>
+          <w:lang w:val="en-US"/>
+        </w:rPr>
+        <w:lastRenderedPageBreak/>
+        <w:drawing>
+          <wp:inline distT="0" distB="0" distL="0" distR="0" wp14:anchorId="403AE83F" wp14:editId="0F50D105">
+            <wp:extent cx="4495800" cy="1093976"/>
+            <wp:effectExtent l="0" t="0" r="0" b="0"/>
+            <wp:docPr id="768389309" name="Рисунок 1"/>
+            <wp:cNvGraphicFramePr>
+              <a:graphicFrameLocks xmlns:a="http://schemas.openxmlformats.org/drawingml/2006/main" noChangeAspect="1"/>
+            </wp:cNvGraphicFramePr>
+            <a:graphic xmlns:a="http://schemas.openxmlformats.org/drawingml/2006/main">
+              <a:graphicData uri="http://schemas.openxmlformats.org/drawingml/2006/picture">
+                <pic:pic xmlns:pic="http://schemas.openxmlformats.org/drawingml/2006/picture">
+                  <pic:nvPicPr>
+                    <pic:cNvPr id="768389309" name=""/>
+                    <pic:cNvPicPr/>
+                  </pic:nvPicPr>
+                  <pic:blipFill>
+                    <a:blip r:embed="rId7"/>
+                    <a:stretch>
+                      <a:fillRect/>
+                    </a:stretch>
+                  </pic:blipFill>
+                  <pic:spPr>
+                    <a:xfrm>
+                      <a:off x="0" y="0"/>
+                      <a:ext cx="4507793" cy="1096894"/>
+                    </a:xfrm>
+                    <a:prstGeom prst="rect">
+                      <a:avLst/>
+                    </a:prstGeom>
+                  </pic:spPr>
+                </pic:pic>
+              </a:graphicData>
+            </a:graphic>
+          </wp:inline>
+        </w:drawing>
+      </w:r>
+    </w:p>
+    <w:p>
+      <w:pPr>
+        <w:ind w:firstLine="0"/>
+        <w:jc w:val="left"/>
+        <w:rPr>
+          <w:lang w:val="en-US"/>
+        </w:rPr>
+      </w:pPr>
+      <w:r>
+        <w:rPr>
+          <w:lang w:val="en-US"/>
+        </w:rPr>
+        <w:t>9.</w:t>
+      </w:r>
+    </w:p>
+    <w:p>
+      <w:pPr>
+        <w:ind w:firstLine="0"/>
+        <w:jc w:val="left"/>
+        <w:rPr>
+          <w:lang w:val="en-US"/>
+        </w:rPr>
+      </w:pPr>
+      <w:r>
+        <w:rPr>
+          <w:lang w:val="en-US"/>
+        </w:rPr>
+        <w:drawing>
+          <wp:inline distT="0" distB="0" distL="0" distR="0" wp14:anchorId="23373737" wp14:editId="189C4B84">
+            <wp:extent cx="4146550" cy="672948"/>
+            <wp:effectExtent l="0" t="0" r="6350" b="0"/>
+            <wp:docPr id="1963717055" name="Рисунок 1"/>
+            <wp:cNvGraphicFramePr>
+              <a:graphicFrameLocks xmlns:a="http://schemas.openxmlformats.org/drawingml/2006/main" noChangeAspect="1"/>
+            </wp:cNvGraphicFramePr>
+            <a:graphic xmlns:a="http://schemas.openxmlformats.org/drawingml/2006/main">
+              <a:graphicData uri="http://schemas.openxmlformats.org/drawingml/2006/picture">
+                <pic:pic xmlns:pic="http://schemas.openxmlformats.org/drawingml/2006/picture">
+                  <pic:nvPicPr>
+                    <pic:cNvPr id="1963717055" name=""/>
+                    <pic:cNvPicPr/>
+                  </pic:nvPicPr>
+                  <pic:blipFill>
+                    <a:blip r:embed="rId8"/>
+                    <a:stretch>
+                      <a:fillRect/>
+                    </a:stretch>
+                  </pic:blipFill>
+                  <pic:spPr>
+                    <a:xfrm>
+                      <a:off x="0" y="0"/>
+                      <a:ext cx="4184891" cy="679170"/>
+                    </a:xfrm>
+                    <a:prstGeom prst="rect">
+                      <a:avLst/>
+                    </a:prstGeom>
+                  </pic:spPr>
+                </pic:pic>
+              </a:graphicData>
+            </a:graphic>
+          </wp:inline>
+        </w:drawing>
+      </w:r>
     </w:p>
     <w:p>
       <w:pPr>

--- a/Seliverstova_Report_LR8_Word.docx
+++ b/Seliverstova_Report_LR8_Word.docx
@@ -342,8 +342,13 @@
               <w:ind w:firstLine="0"/>
               <w:jc w:val="center"/>
             </w:pPr>
+            <w:proofErr w:type="spellStart"/>
             <w:r>
-              <w:t>Ящун Т.В.</w:t>
+              <w:t>Ящун</w:t>
+            </w:r>
+            <w:proofErr w:type="spellEnd"/>
+            <w:r>
+              <w:t xml:space="preserve"> Т.В.</w:t>
             </w:r>
           </w:p>
         </w:tc>
@@ -389,10 +394,18 @@
       </w:pPr>
       <w:r>
         <w:lastRenderedPageBreak/>
-        <w:t xml:space="preserve">Цель: </w:t>
-      </w:r>
-      <w:r>
-        <w:t>Научиться с</w:t>
+        <w:t>Цель</w:t>
+      </w:r>
+      <w:proofErr w:type="gramStart"/>
+      <w:r>
+        <w:t xml:space="preserve">: </w:t>
+      </w:r>
+      <w:r>
+        <w:t>Научиться</w:t>
+      </w:r>
+      <w:proofErr w:type="gramEnd"/>
+      <w:r>
+        <w:t xml:space="preserve"> с</w:t>
       </w:r>
       <w:r>
         <w:t>тилистическ</w:t>
@@ -714,6 +727,126 @@
                     <a:xfrm>
                       <a:off x="0" y="0"/>
                       <a:ext cx="4184891" cy="679170"/>
+                    </a:xfrm>
+                    <a:prstGeom prst="rect">
+                      <a:avLst/>
+                    </a:prstGeom>
+                  </pic:spPr>
+                </pic:pic>
+              </a:graphicData>
+            </a:graphic>
+          </wp:inline>
+        </w:drawing>
+      </w:r>
+    </w:p>
+    <w:p>
+      <w:pPr>
+        <w:ind w:firstLine="0"/>
+        <w:jc w:val="left"/>
+        <w:rPr>
+          <w:lang w:val="en-US"/>
+        </w:rPr>
+      </w:pPr>
+      <w:r>
+        <w:rPr>
+          <w:lang w:val="en-US"/>
+        </w:rPr>
+        <w:t>11.</w:t>
+      </w:r>
+    </w:p>
+    <w:p>
+      <w:pPr>
+        <w:ind w:firstLine="0"/>
+        <w:jc w:val="left"/>
+        <w:rPr>
+          <w:lang w:val="en-US"/>
+        </w:rPr>
+      </w:pPr>
+      <w:r>
+        <w:rPr>
+          <w:lang w:val="en-US"/>
+        </w:rPr>
+        <w:drawing>
+          <wp:inline distT="0" distB="0" distL="0" distR="0" wp14:anchorId="5490E9B9" wp14:editId="2D21D041">
+            <wp:extent cx="4325370" cy="1974850"/>
+            <wp:effectExtent l="0" t="0" r="0" b="6350"/>
+            <wp:docPr id="675643236" name="Рисунок 1"/>
+            <wp:cNvGraphicFramePr>
+              <a:graphicFrameLocks xmlns:a="http://schemas.openxmlformats.org/drawingml/2006/main" noChangeAspect="1"/>
+            </wp:cNvGraphicFramePr>
+            <a:graphic xmlns:a="http://schemas.openxmlformats.org/drawingml/2006/main">
+              <a:graphicData uri="http://schemas.openxmlformats.org/drawingml/2006/picture">
+                <pic:pic xmlns:pic="http://schemas.openxmlformats.org/drawingml/2006/picture">
+                  <pic:nvPicPr>
+                    <pic:cNvPr id="675643236" name=""/>
+                    <pic:cNvPicPr/>
+                  </pic:nvPicPr>
+                  <pic:blipFill rotWithShape="1">
+                    <a:blip r:embed="rId9"/>
+                    <a:srcRect t="888" b="1377"/>
+                    <a:stretch/>
+                  </pic:blipFill>
+                  <pic:spPr bwMode="auto">
+                    <a:xfrm>
+                      <a:off x="0" y="0"/>
+                      <a:ext cx="4340879" cy="1981931"/>
+                    </a:xfrm>
+                    <a:prstGeom prst="rect">
+                      <a:avLst/>
+                    </a:prstGeom>
+                    <a:ln>
+                      <a:noFill/>
+                    </a:ln>
+                    <a:extLst>
+                      <a:ext uri="{53640926-AAD7-44D8-BBD7-CCE9431645EC}">
+                        <a14:shadowObscured xmlns:a14="http://schemas.microsoft.com/office/drawing/2010/main"/>
+                      </a:ext>
+                    </a:extLst>
+                  </pic:spPr>
+                </pic:pic>
+              </a:graphicData>
+            </a:graphic>
+          </wp:inline>
+        </w:drawing>
+      </w:r>
+    </w:p>
+    <w:p>
+      <w:pPr>
+        <w:ind w:firstLine="0"/>
+        <w:jc w:val="left"/>
+        <w:rPr>
+          <w:lang w:val="en-US"/>
+        </w:rPr>
+      </w:pPr>
+      <w:r>
+        <w:rPr>
+          <w:lang w:val="en-US"/>
+        </w:rPr>
+        <w:drawing>
+          <wp:inline distT="0" distB="0" distL="0" distR="0" wp14:anchorId="26FC4329" wp14:editId="6AFBB28D">
+            <wp:extent cx="4069025" cy="971550"/>
+            <wp:effectExtent l="0" t="0" r="8255" b="0"/>
+            <wp:docPr id="705495210" name="Рисунок 1"/>
+            <wp:cNvGraphicFramePr>
+              <a:graphicFrameLocks xmlns:a="http://schemas.openxmlformats.org/drawingml/2006/main" noChangeAspect="1"/>
+            </wp:cNvGraphicFramePr>
+            <a:graphic xmlns:a="http://schemas.openxmlformats.org/drawingml/2006/main">
+              <a:graphicData uri="http://schemas.openxmlformats.org/drawingml/2006/picture">
+                <pic:pic xmlns:pic="http://schemas.openxmlformats.org/drawingml/2006/picture">
+                  <pic:nvPicPr>
+                    <pic:cNvPr id="705495210" name=""/>
+                    <pic:cNvPicPr/>
+                  </pic:nvPicPr>
+                  <pic:blipFill>
+                    <a:blip r:embed="rId10"/>
+                    <a:stretch>
+                      <a:fillRect/>
+                    </a:stretch>
+                  </pic:blipFill>
+                  <pic:spPr>
+                    <a:xfrm>
+                      <a:off x="0" y="0"/>
+                      <a:ext cx="4075309" cy="973050"/>
                     </a:xfrm>
                     <a:prstGeom prst="rect">
                       <a:avLst/>

--- a/Seliverstova_Report_LR8_Word.docx
+++ b/Seliverstova_Report_LR8_Word.docx
@@ -823,9 +823,9 @@
           <w:lang w:val="en-US"/>
         </w:rPr>
         <w:drawing>
-          <wp:inline distT="0" distB="0" distL="0" distR="0" wp14:anchorId="26FC4329" wp14:editId="6AFBB28D">
-            <wp:extent cx="4069025" cy="971550"/>
-            <wp:effectExtent l="0" t="0" r="8255" b="0"/>
+          <wp:inline distT="0" distB="0" distL="0" distR="0" wp14:anchorId="26FC4329" wp14:editId="634B54A0">
+            <wp:extent cx="4467951" cy="1066800"/>
+            <wp:effectExtent l="0" t="0" r="8890" b="0"/>
             <wp:docPr id="705495210" name="Рисунок 1"/>
             <wp:cNvGraphicFramePr>
               <a:graphicFrameLocks xmlns:a="http://schemas.openxmlformats.org/drawingml/2006/main" noChangeAspect="1"/>
@@ -846,7 +846,120 @@
                   <pic:spPr>
                     <a:xfrm>
                       <a:off x="0" y="0"/>
-                      <a:ext cx="4075309" cy="973050"/>
+                      <a:ext cx="4478426" cy="1069301"/>
+                    </a:xfrm>
+                    <a:prstGeom prst="rect">
+                      <a:avLst/>
+                    </a:prstGeom>
+                  </pic:spPr>
+                </pic:pic>
+              </a:graphicData>
+            </a:graphic>
+          </wp:inline>
+        </w:drawing>
+      </w:r>
+    </w:p>
+    <w:p>
+      <w:pPr>
+        <w:ind w:firstLine="0"/>
+        <w:jc w:val="left"/>
+        <w:rPr>
+          <w:lang w:val="en-US"/>
+        </w:rPr>
+      </w:pPr>
+      <w:r>
+        <w:rPr>
+          <w:lang w:val="en-US"/>
+        </w:rPr>
+        <w:t>12.</w:t>
+      </w:r>
+    </w:p>
+    <w:p>
+      <w:pPr>
+        <w:ind w:firstLine="0"/>
+        <w:jc w:val="left"/>
+        <w:rPr>
+          <w:lang w:val="en-US"/>
+        </w:rPr>
+      </w:pPr>
+      <w:r>
+        <w:rPr>
+          <w:lang w:val="en-US"/>
+        </w:rPr>
+        <w:drawing>
+          <wp:inline distT="0" distB="0" distL="0" distR="0" wp14:anchorId="6477A5F9" wp14:editId="747046FE">
+            <wp:extent cx="4499848" cy="1917700"/>
+            <wp:effectExtent l="0" t="0" r="0" b="6350"/>
+            <wp:docPr id="1899158550" name="Рисунок 1"/>
+            <wp:cNvGraphicFramePr>
+              <a:graphicFrameLocks xmlns:a="http://schemas.openxmlformats.org/drawingml/2006/main" noChangeAspect="1"/>
+            </wp:cNvGraphicFramePr>
+            <a:graphic xmlns:a="http://schemas.openxmlformats.org/drawingml/2006/main">
+              <a:graphicData uri="http://schemas.openxmlformats.org/drawingml/2006/picture">
+                <pic:pic xmlns:pic="http://schemas.openxmlformats.org/drawingml/2006/picture">
+                  <pic:nvPicPr>
+                    <pic:cNvPr id="1899158550" name=""/>
+                    <pic:cNvPicPr/>
+                  </pic:nvPicPr>
+                  <pic:blipFill>
+                    <a:blip r:embed="rId11"/>
+                    <a:stretch>
+                      <a:fillRect/>
+                    </a:stretch>
+                  </pic:blipFill>
+                  <pic:spPr>
+                    <a:xfrm>
+                      <a:off x="0" y="0"/>
+                      <a:ext cx="4525541" cy="1928650"/>
+                    </a:xfrm>
+                    <a:prstGeom prst="rect">
+                      <a:avLst/>
+                    </a:prstGeom>
+                  </pic:spPr>
+                </pic:pic>
+              </a:graphicData>
+            </a:graphic>
+          </wp:inline>
+        </w:drawing>
+      </w:r>
+    </w:p>
+    <w:p>
+      <w:pPr>
+        <w:ind w:firstLine="0"/>
+        <w:jc w:val="left"/>
+        <w:rPr>
+          <w:lang w:val="en-US"/>
+        </w:rPr>
+      </w:pPr>
+      <w:r>
+        <w:rPr>
+          <w:lang w:val="en-US"/>
+        </w:rPr>
+        <w:drawing>
+          <wp:inline distT="0" distB="0" distL="0" distR="0" wp14:anchorId="178272B3" wp14:editId="244A1213">
+            <wp:extent cx="4395363" cy="1066800"/>
+            <wp:effectExtent l="0" t="0" r="5715" b="0"/>
+            <wp:docPr id="1521771660" name="Рисунок 1"/>
+            <wp:cNvGraphicFramePr>
+              <a:graphicFrameLocks xmlns:a="http://schemas.openxmlformats.org/drawingml/2006/main" noChangeAspect="1"/>
+            </wp:cNvGraphicFramePr>
+            <a:graphic xmlns:a="http://schemas.openxmlformats.org/drawingml/2006/main">
+              <a:graphicData uri="http://schemas.openxmlformats.org/drawingml/2006/picture">
+                <pic:pic xmlns:pic="http://schemas.openxmlformats.org/drawingml/2006/picture">
+                  <pic:nvPicPr>
+                    <pic:cNvPr id="1521771660" name=""/>
+                    <pic:cNvPicPr/>
+                  </pic:nvPicPr>
+                  <pic:blipFill>
+                    <a:blip r:embed="rId12"/>
+                    <a:stretch>
+                      <a:fillRect/>
+                    </a:stretch>
+                  </pic:blipFill>
+                  <pic:spPr>
+                    <a:xfrm>
+                      <a:off x="0" y="0"/>
+                      <a:ext cx="4427295" cy="1074550"/>
                     </a:xfrm>
                     <a:prstGeom prst="rect">
                       <a:avLst/>

--- a/Seliverstova_Report_LR8_Word.docx
+++ b/Seliverstova_Report_LR8_Word.docx
@@ -342,13 +342,8 @@
               <w:ind w:firstLine="0"/>
               <w:jc w:val="center"/>
             </w:pPr>
-            <w:proofErr w:type="spellStart"/>
             <w:r>
-              <w:t>Ящун</w:t>
-            </w:r>
-            <w:proofErr w:type="spellEnd"/>
-            <w:r>
-              <w:t xml:space="preserve"> Т.В.</w:t>
+              <w:t>Ящун Т.В.</w:t>
             </w:r>
           </w:p>
         </w:tc>
@@ -394,18 +389,10 @@
       </w:pPr>
       <w:r>
         <w:lastRenderedPageBreak/>
-        <w:t>Цель</w:t>
-      </w:r>
-      <w:proofErr w:type="gramStart"/>
-      <w:r>
-        <w:t xml:space="preserve">: </w:t>
-      </w:r>
-      <w:r>
-        <w:t>Научиться</w:t>
-      </w:r>
-      <w:proofErr w:type="gramEnd"/>
-      <w:r>
-        <w:t xml:space="preserve"> с</w:t>
+        <w:t xml:space="preserve">Цель: </w:t>
+      </w:r>
+      <w:r>
+        <w:t>Научиться с</w:t>
       </w:r>
       <w:r>
         <w:t>тилистическ</w:t>
@@ -970,6 +957,95 @@
             </a:graphic>
           </wp:inline>
         </w:drawing>
+      </w:r>
+    </w:p>
+    <w:p>
+      <w:pPr>
+        <w:ind w:firstLine="0"/>
+        <w:jc w:val="left"/>
+        <w:rPr>
+          <w:lang w:val="en-US"/>
+        </w:rPr>
+      </w:pPr>
+      <w:r>
+        <w:rPr>
+          <w:lang w:val="en-US"/>
+        </w:rPr>
+        <w:lastRenderedPageBreak/>
+        <w:t>13-14.</w:t>
+      </w:r>
+    </w:p>
+    <w:p>
+      <w:pPr>
+        <w:ind w:firstLine="0"/>
+        <w:jc w:val="left"/>
+        <w:rPr>
+          <w:lang w:val="en-US"/>
+        </w:rPr>
+      </w:pPr>
+      <w:r>
+        <w:rPr>
+          <w:lang w:val="en-US"/>
+        </w:rPr>
+        <w:drawing>
+          <wp:inline distT="0" distB="0" distL="0" distR="0" wp14:anchorId="250B01B8" wp14:editId="31C99D4A">
+            <wp:extent cx="4616450" cy="1906555"/>
+            <wp:effectExtent l="0" t="0" r="0" b="0"/>
+            <wp:docPr id="1287924973" name="Рисунок 1"/>
+            <wp:cNvGraphicFramePr>
+              <a:graphicFrameLocks xmlns:a="http://schemas.openxmlformats.org/drawingml/2006/main" noChangeAspect="1"/>
+            </wp:cNvGraphicFramePr>
+            <a:graphic xmlns:a="http://schemas.openxmlformats.org/drawingml/2006/main">
+              <a:graphicData uri="http://schemas.openxmlformats.org/drawingml/2006/picture">
+                <pic:pic xmlns:pic="http://schemas.openxmlformats.org/drawingml/2006/picture">
+                  <pic:nvPicPr>
+                    <pic:cNvPr id="1287924973" name=""/>
+                    <pic:cNvPicPr/>
+                  </pic:nvPicPr>
+                  <pic:blipFill>
+                    <a:blip r:embed="rId13"/>
+                    <a:stretch>
+                      <a:fillRect/>
+                    </a:stretch>
+                  </pic:blipFill>
+                  <pic:spPr>
+                    <a:xfrm>
+                      <a:off x="0" y="0"/>
+                      <a:ext cx="4639025" cy="1915878"/>
+                    </a:xfrm>
+                    <a:prstGeom prst="rect">
+                      <a:avLst/>
+                    </a:prstGeom>
+                  </pic:spPr>
+                </pic:pic>
+              </a:graphicData>
+            </a:graphic>
+          </wp:inline>
+        </w:drawing>
+      </w:r>
+    </w:p>
+    <w:p>
+      <w:pPr>
+        <w:ind w:firstLine="0"/>
+        <w:jc w:val="left"/>
+      </w:pPr>
+      <w:r>
+        <w:rPr>
+          <w:lang w:val="en-US"/>
+        </w:rPr>
+        <w:t xml:space="preserve">15-16. </w:t>
+      </w:r>
+      <w:r>
+        <w:t>Таблицы присутствуют</w:t>
+      </w:r>
+    </w:p>
+    <w:p>
+      <w:pPr>
+        <w:ind w:firstLine="0"/>
+        <w:jc w:val="left"/>
+      </w:pPr>
+      <w:r>
+        <w:t>17-18.</w:t>
       </w:r>
     </w:p>
     <w:p>

--- a/Seliverstova_Report_LR8_Word.docx
+++ b/Seliverstova_Report_LR8_Word.docx
@@ -342,8 +342,13 @@
               <w:ind w:firstLine="0"/>
               <w:jc w:val="center"/>
             </w:pPr>
+            <w:proofErr w:type="spellStart"/>
             <w:r>
-              <w:t>Ящун Т.В.</w:t>
+              <w:t>Ящун</w:t>
+            </w:r>
+            <w:proofErr w:type="spellEnd"/>
+            <w:r>
+              <w:t xml:space="preserve"> Т.В.</w:t>
             </w:r>
           </w:p>
         </w:tc>
@@ -1043,10 +1048,108 @@
       <w:pPr>
         <w:ind w:firstLine="0"/>
         <w:jc w:val="left"/>
+        <w:rPr>
+          <w:lang w:val="en-US"/>
+        </w:rPr>
       </w:pPr>
       <w:r>
         <w:t>17-18.</w:t>
       </w:r>
+    </w:p>
+    <w:p>
+      <w:pPr>
+        <w:ind w:firstLine="0"/>
+        <w:jc w:val="left"/>
+        <w:rPr>
+          <w:lang w:val="en-US"/>
+        </w:rPr>
+      </w:pPr>
+      <w:r>
+        <w:rPr>
+          <w:lang w:val="en-US"/>
+        </w:rPr>
+        <w:drawing>
+          <wp:inline distT="0" distB="0" distL="0" distR="0" wp14:anchorId="0EEA75CC" wp14:editId="68D25A44">
+            <wp:extent cx="4387850" cy="1821251"/>
+            <wp:effectExtent l="0" t="0" r="0" b="7620"/>
+            <wp:docPr id="2146527434" name="Рисунок 1"/>
+            <wp:cNvGraphicFramePr>
+              <a:graphicFrameLocks xmlns:a="http://schemas.openxmlformats.org/drawingml/2006/main" noChangeAspect="1"/>
+            </wp:cNvGraphicFramePr>
+            <a:graphic xmlns:a="http://schemas.openxmlformats.org/drawingml/2006/main">
+              <a:graphicData uri="http://schemas.openxmlformats.org/drawingml/2006/picture">
+                <pic:pic xmlns:pic="http://schemas.openxmlformats.org/drawingml/2006/picture">
+                  <pic:nvPicPr>
+                    <pic:cNvPr id="2146527434" name=""/>
+                    <pic:cNvPicPr/>
+                  </pic:nvPicPr>
+                  <pic:blipFill rotWithShape="1">
+                    <a:blip r:embed="rId14"/>
+                    <a:srcRect b="1768"/>
+                    <a:stretch/>
+                  </pic:blipFill>
+                  <pic:spPr bwMode="auto">
+                    <a:xfrm>
+                      <a:off x="0" y="0"/>
+                      <a:ext cx="4413363" cy="1831840"/>
+                    </a:xfrm>
+                    <a:prstGeom prst="rect">
+                      <a:avLst/>
+                    </a:prstGeom>
+                    <a:ln>
+                      <a:noFill/>
+                    </a:ln>
+                    <a:extLst>
+                      <a:ext uri="{53640926-AAD7-44D8-BBD7-CCE9431645EC}">
+                        <a14:shadowObscured xmlns:a14="http://schemas.microsoft.com/office/drawing/2010/main"/>
+                      </a:ext>
+                    </a:extLst>
+                  </pic:spPr>
+                </pic:pic>
+              </a:graphicData>
+            </a:graphic>
+          </wp:inline>
+        </w:drawing>
+      </w:r>
+    </w:p>
+    <w:p>
+      <w:pPr>
+        <w:ind w:firstLine="0"/>
+        <w:jc w:val="left"/>
+      </w:pPr>
+      <w:r>
+        <w:rPr>
+          <w:lang w:val="en-US"/>
+        </w:rPr>
+        <w:t xml:space="preserve">19-20. </w:t>
+      </w:r>
+      <w:r>
+        <w:t>Уже присутствуют</w:t>
+      </w:r>
+    </w:p>
+    <w:p>
+      <w:pPr>
+        <w:ind w:firstLine="0"/>
+        <w:jc w:val="left"/>
+      </w:pPr>
+      <w:r>
+        <w:t>23. Нумерация отсутствует</w:t>
+      </w:r>
+    </w:p>
+    <w:p>
+      <w:pPr>
+        <w:ind w:firstLine="0"/>
+        <w:jc w:val="left"/>
+      </w:pPr>
+      <w:r>
+        <w:t>24-26.</w:t>
+      </w:r>
+    </w:p>
+    <w:p>
+      <w:pPr>
+        <w:ind w:firstLine="0"/>
+        <w:jc w:val="left"/>
+      </w:pPr>
     </w:p>
     <w:p>
       <w:pPr>

--- a/Seliverstova_Report_LR8_Word.docx
+++ b/Seliverstova_Report_LR8_Word.docx
@@ -342,13 +342,8 @@
               <w:ind w:firstLine="0"/>
               <w:jc w:val="center"/>
             </w:pPr>
-            <w:proofErr w:type="spellStart"/>
             <w:r>
-              <w:t>Ящун</w:t>
-            </w:r>
-            <w:proofErr w:type="spellEnd"/>
-            <w:r>
-              <w:t xml:space="preserve"> Т.В.</w:t>
+              <w:t>Ящун Т.В.</w:t>
             </w:r>
           </w:p>
         </w:tc>
@@ -1149,13 +1144,105 @@
       <w:pPr>
         <w:ind w:firstLine="0"/>
         <w:jc w:val="left"/>
-      </w:pPr>
-    </w:p>
-    <w:p>
-      <w:pPr>
-        <w:ind w:firstLine="0"/>
-        <w:jc w:val="left"/>
-      </w:pPr>
+        <w:rPr>
+          <w:lang w:val="en-US"/>
+        </w:rPr>
+      </w:pPr>
+      <w:r>
+        <w:drawing>
+          <wp:inline distT="0" distB="0" distL="0" distR="0" wp14:anchorId="107EEAF0" wp14:editId="37F15346">
+            <wp:extent cx="4617917" cy="1943100"/>
+            <wp:effectExtent l="0" t="0" r="0" b="0"/>
+            <wp:docPr id="338078986" name="Рисунок 1"/>
+            <wp:cNvGraphicFramePr>
+              <a:graphicFrameLocks xmlns:a="http://schemas.openxmlformats.org/drawingml/2006/main" noChangeAspect="1"/>
+            </wp:cNvGraphicFramePr>
+            <a:graphic xmlns:a="http://schemas.openxmlformats.org/drawingml/2006/main">
+              <a:graphicData uri="http://schemas.openxmlformats.org/drawingml/2006/picture">
+                <pic:pic xmlns:pic="http://schemas.openxmlformats.org/drawingml/2006/picture">
+                  <pic:nvPicPr>
+                    <pic:cNvPr id="338078986" name=""/>
+                    <pic:cNvPicPr/>
+                  </pic:nvPicPr>
+                  <pic:blipFill>
+                    <a:blip r:embed="rId15"/>
+                    <a:stretch>
+                      <a:fillRect/>
+                    </a:stretch>
+                  </pic:blipFill>
+                  <pic:spPr>
+                    <a:xfrm>
+                      <a:off x="0" y="0"/>
+                      <a:ext cx="4644586" cy="1954322"/>
+                    </a:xfrm>
+                    <a:prstGeom prst="rect">
+                      <a:avLst/>
+                    </a:prstGeom>
+                  </pic:spPr>
+                </pic:pic>
+              </a:graphicData>
+            </a:graphic>
+          </wp:inline>
+        </w:drawing>
+      </w:r>
+    </w:p>
+    <w:p>
+      <w:pPr>
+        <w:ind w:firstLine="0"/>
+        <w:jc w:val="left"/>
+        <w:rPr>
+          <w:lang w:val="en-US"/>
+        </w:rPr>
+      </w:pPr>
+      <w:r>
+        <w:rPr>
+          <w:lang w:val="en-US"/>
+        </w:rPr>
+        <w:drawing>
+          <wp:inline distT="0" distB="0" distL="0" distR="0" wp14:anchorId="117FAA53" wp14:editId="5C9D6C24">
+            <wp:extent cx="4621263" cy="996950"/>
+            <wp:effectExtent l="0" t="0" r="8255" b="0"/>
+            <wp:docPr id="1836336273" name="Рисунок 1"/>
+            <wp:cNvGraphicFramePr>
+              <a:graphicFrameLocks xmlns:a="http://schemas.openxmlformats.org/drawingml/2006/main" noChangeAspect="1"/>
+            </wp:cNvGraphicFramePr>
+            <a:graphic xmlns:a="http://schemas.openxmlformats.org/drawingml/2006/main">
+              <a:graphicData uri="http://schemas.openxmlformats.org/drawingml/2006/picture">
+                <pic:pic xmlns:pic="http://schemas.openxmlformats.org/drawingml/2006/picture">
+                  <pic:nvPicPr>
+                    <pic:cNvPr id="1836336273" name=""/>
+                    <pic:cNvPicPr/>
+                  </pic:nvPicPr>
+                  <pic:blipFill>
+                    <a:blip r:embed="rId16"/>
+                    <a:stretch>
+                      <a:fillRect/>
+                    </a:stretch>
+                  </pic:blipFill>
+                  <pic:spPr>
+                    <a:xfrm>
+                      <a:off x="0" y="0"/>
+                      <a:ext cx="4668547" cy="1007151"/>
+                    </a:xfrm>
+                    <a:prstGeom prst="rect">
+                      <a:avLst/>
+                    </a:prstGeom>
+                  </pic:spPr>
+                </pic:pic>
+              </a:graphicData>
+            </a:graphic>
+          </wp:inline>
+        </w:drawing>
+      </w:r>
+    </w:p>
+    <w:p>
+      <w:pPr>
+        <w:ind w:firstLine="0"/>
+        <w:jc w:val="left"/>
+      </w:pPr>
+      <w:r>
+        <w:t>29. Добавила в начале</w:t>
+      </w:r>
     </w:p>
     <w:p>
       <w:pPr>
